--- a/docs/answers/as-arithmeticoncomplexnumbers.docx
+++ b/docs/answers/as-arithmeticoncomplexnumbers.docx
@@ -7,31 +7,7 @@
         <w:pStyle w:val="Title"/>
       </w:pPr>
       <w:r>
-        <w:t xml:space="preserve">Answers:</w:t>
-      </w:r>
-      <w:r>
-        <w:t xml:space="preserve"> </w:t>
-      </w:r>
-      <w:r>
-        <w:t xml:space="preserve">Arithmetic</w:t>
-      </w:r>
-      <w:r>
-        <w:t xml:space="preserve"> </w:t>
-      </w:r>
-      <w:r>
-        <w:t xml:space="preserve">on</w:t>
-      </w:r>
-      <w:r>
-        <w:t xml:space="preserve"> </w:t>
-      </w:r>
-      <w:r>
-        <w:t xml:space="preserve">complex</w:t>
-      </w:r>
-      <w:r>
-        <w:t xml:space="preserve"> </w:t>
-      </w:r>
-      <w:r>
-        <w:t xml:space="preserve">numbers</w:t>
+        <w:t xml:space="preserve">Answers: Arithmetic on complex numbers</w:t>
       </w:r>
     </w:p>
     <w:p>
@@ -39,13 +15,7 @@
         <w:pStyle w:val="Author"/>
       </w:pPr>
       <w:r>
-        <w:t xml:space="preserve">Charlotte</w:t>
-      </w:r>
-      <w:r>
-        <w:t xml:space="preserve"> </w:t>
-      </w:r>
-      <w:r>
-        <w:t xml:space="preserve">McCarthy</w:t>
+        <w:t xml:space="preserve">Charlotte McCarthy</w:t>
       </w:r>
     </w:p>
     <w:p>
@@ -61,73 +31,7 @@
         <w:pStyle w:val="Abstract"/>
       </w:pPr>
       <w:r>
-        <w:t xml:space="preserve">Answers</w:t>
-      </w:r>
-      <w:r>
-        <w:t xml:space="preserve"> </w:t>
-      </w:r>
-      <w:r>
-        <w:t xml:space="preserve">to</w:t>
-      </w:r>
-      <w:r>
-        <w:t xml:space="preserve"> </w:t>
-      </w:r>
-      <w:r>
-        <w:t xml:space="preserve">questions</w:t>
-      </w:r>
-      <w:r>
-        <w:t xml:space="preserve"> </w:t>
-      </w:r>
-      <w:r>
-        <w:t xml:space="preserve">relating</w:t>
-      </w:r>
-      <w:r>
-        <w:t xml:space="preserve"> </w:t>
-      </w:r>
-      <w:r>
-        <w:t xml:space="preserve">to</w:t>
-      </w:r>
-      <w:r>
-        <w:t xml:space="preserve"> </w:t>
-      </w:r>
-      <w:r>
-        <w:t xml:space="preserve">the</w:t>
-      </w:r>
-      <w:r>
-        <w:t xml:space="preserve"> </w:t>
-      </w:r>
-      <w:r>
-        <w:t xml:space="preserve">guide</w:t>
-      </w:r>
-      <w:r>
-        <w:t xml:space="preserve"> </w:t>
-      </w:r>
-      <w:r>
-        <w:t xml:space="preserve">on</w:t>
-      </w:r>
-      <w:r>
-        <w:t xml:space="preserve"> </w:t>
-      </w:r>
-      <w:r>
-        <w:t xml:space="preserve">arithmetic</w:t>
-      </w:r>
-      <w:r>
-        <w:t xml:space="preserve"> </w:t>
-      </w:r>
-      <w:r>
-        <w:t xml:space="preserve">on</w:t>
-      </w:r>
-      <w:r>
-        <w:t xml:space="preserve"> </w:t>
-      </w:r>
-      <w:r>
-        <w:t xml:space="preserve">complex</w:t>
-      </w:r>
-      <w:r>
-        <w:t xml:space="preserve"> </w:t>
-      </w:r>
-      <w:r>
-        <w:t xml:space="preserve">numbers.</w:t>
+        <w:t xml:space="preserve">Answers to questions relating to the guide on arithmetic on complex numbers.</w:t>
       </w:r>
     </w:p>
     <w:p>

--- a/docs/answers/as-arithmeticoncomplexnumbers.docx
+++ b/docs/answers/as-arithmeticoncomplexnumbers.docx
@@ -7,7 +7,31 @@
         <w:pStyle w:val="Title"/>
       </w:pPr>
       <w:r>
-        <w:t xml:space="preserve">Answers: Arithmetic on complex numbers</w:t>
+        <w:t xml:space="preserve">Answers:</w:t>
+      </w:r>
+      <w:r>
+        <w:t xml:space="preserve"> </w:t>
+      </w:r>
+      <w:r>
+        <w:t xml:space="preserve">Arithmetic</w:t>
+      </w:r>
+      <w:r>
+        <w:t xml:space="preserve"> </w:t>
+      </w:r>
+      <w:r>
+        <w:t xml:space="preserve">on</w:t>
+      </w:r>
+      <w:r>
+        <w:t xml:space="preserve"> </w:t>
+      </w:r>
+      <w:r>
+        <w:t xml:space="preserve">complex</w:t>
+      </w:r>
+      <w:r>
+        <w:t xml:space="preserve"> </w:t>
+      </w:r>
+      <w:r>
+        <w:t xml:space="preserve">numbers</w:t>
       </w:r>
     </w:p>
     <w:p>
@@ -15,7 +39,13 @@
         <w:pStyle w:val="Author"/>
       </w:pPr>
       <w:r>
-        <w:t xml:space="preserve">Charlotte McCarthy</w:t>
+        <w:t xml:space="preserve">Charlotte</w:t>
+      </w:r>
+      <w:r>
+        <w:t xml:space="preserve"> </w:t>
+      </w:r>
+      <w:r>
+        <w:t xml:space="preserve">McCarthy</w:t>
       </w:r>
     </w:p>
     <w:p>
@@ -31,7 +61,73 @@
         <w:pStyle w:val="Abstract"/>
       </w:pPr>
       <w:r>
-        <w:t xml:space="preserve">Answers to questions relating to the guide on arithmetic on complex numbers.</w:t>
+        <w:t xml:space="preserve">Answers</w:t>
+      </w:r>
+      <w:r>
+        <w:t xml:space="preserve"> </w:t>
+      </w:r>
+      <w:r>
+        <w:t xml:space="preserve">to</w:t>
+      </w:r>
+      <w:r>
+        <w:t xml:space="preserve"> </w:t>
+      </w:r>
+      <w:r>
+        <w:t xml:space="preserve">questions</w:t>
+      </w:r>
+      <w:r>
+        <w:t xml:space="preserve"> </w:t>
+      </w:r>
+      <w:r>
+        <w:t xml:space="preserve">relating</w:t>
+      </w:r>
+      <w:r>
+        <w:t xml:space="preserve"> </w:t>
+      </w:r>
+      <w:r>
+        <w:t xml:space="preserve">to</w:t>
+      </w:r>
+      <w:r>
+        <w:t xml:space="preserve"> </w:t>
+      </w:r>
+      <w:r>
+        <w:t xml:space="preserve">the</w:t>
+      </w:r>
+      <w:r>
+        <w:t xml:space="preserve"> </w:t>
+      </w:r>
+      <w:r>
+        <w:t xml:space="preserve">guide</w:t>
+      </w:r>
+      <w:r>
+        <w:t xml:space="preserve"> </w:t>
+      </w:r>
+      <w:r>
+        <w:t xml:space="preserve">on</w:t>
+      </w:r>
+      <w:r>
+        <w:t xml:space="preserve"> </w:t>
+      </w:r>
+      <w:r>
+        <w:t xml:space="preserve">arithmetic</w:t>
+      </w:r>
+      <w:r>
+        <w:t xml:space="preserve"> </w:t>
+      </w:r>
+      <w:r>
+        <w:t xml:space="preserve">on</w:t>
+      </w:r>
+      <w:r>
+        <w:t xml:space="preserve"> </w:t>
+      </w:r>
+      <w:r>
+        <w:t xml:space="preserve">complex</w:t>
+      </w:r>
+      <w:r>
+        <w:t xml:space="preserve"> </w:t>
+      </w:r>
+      <w:r>
+        <w:t xml:space="preserve">numbers.</w:t>
       </w:r>
     </w:p>
     <w:p>

--- a/docs/answers/as-arithmeticoncomplexnumbers.docx
+++ b/docs/answers/as-arithmeticoncomplexnumbers.docx
@@ -1733,47 +1733,49 @@
             </m:rad>
           </m:e>
         </m:d>
-        <m:d>
-          <m:dPr>
-            <m:begChr m:val="("/>
-            <m:endChr m:val=")"/>
-            <m:sepChr m:val=""/>
-            <m:grow/>
-          </m:dPr>
+        <m:r>
+          <m:rPr>
+            <m:sty m:val="p"/>
+          </m:rPr>
+          <m:t>(</m:t>
+        </m:r>
+        <m:rad>
+          <m:radPr>
+            <m:degHide m:val="on"/>
+          </m:radPr>
+          <m:deg/>
           <m:e>
-            <m:rad>
-              <m:radPr>
-                <m:degHide m:val="on"/>
-              </m:radPr>
-              <m:deg/>
-              <m:e>
-                <m:r>
-                  <m:t>8</m:t>
-                </m:r>
-              </m:e>
-            </m:rad>
+            <m:r>
+              <m:t>8</m:t>
+            </m:r>
+          </m:e>
+        </m:rad>
+        <m:r>
+          <m:rPr>
+            <m:sty m:val="p"/>
+          </m:rPr>
+          <m:t>−</m:t>
+        </m:r>
+        <m:r>
+          <m:t>i</m:t>
+        </m:r>
+        <m:rad>
+          <m:radPr>
+            <m:degHide m:val="on"/>
+          </m:radPr>
+          <m:deg/>
+          <m:e>
+            <m:r>
+              <m:t>3</m:t>
+            </m:r>
             <m:r>
               <m:rPr>
                 <m:sty m:val="p"/>
               </m:rPr>
-              <m:t>−</m:t>
-            </m:r>
-            <m:r>
-              <m:t>i</m:t>
-            </m:r>
-            <m:rad>
-              <m:radPr>
-                <m:degHide m:val="on"/>
-              </m:radPr>
-              <m:deg/>
-              <m:e>
-                <m:r>
-                  <m:t>3</m:t>
-                </m:r>
-              </m:e>
-            </m:rad>
+              <m:t>)</m:t>
+            </m:r>
           </m:e>
-        </m:d>
+        </m:rad>
         <m:r>
           <m:rPr>
             <m:sty m:val="p"/>

--- a/docs/answers/as-arithmeticoncomplexnumbers.docx
+++ b/docs/answers/as-arithmeticoncomplexnumbers.docx
@@ -3354,7 +3354,7 @@
 </file>
 
 <file path=word/numbering.xml><?xml version="1.0" encoding="utf-8"?>
-<w:numbering xmlns:aink="http://schemas.microsoft.com/office/drawing/2016/ink" xmlns:am3d="http://schemas.microsoft.com/office/drawing/2017/model3d" xmlns:cx="http://schemas.microsoft.com/office/drawing/2014/chartex" xmlns:cx1="http://schemas.microsoft.com/office/drawing/2015/9/8/chartex" xmlns:cx2="http://schemas.microsoft.com/office/drawing/2015/10/21/chartex" xmlns:cx3="http://schemas.microsoft.com/office/drawing/2016/5/9/chartex" xmlns:cx4="http://schemas.microsoft.com/office/drawing/2016/5/10/chartex" xmlns:cx5="http://schemas.microsoft.com/office/drawing/2016/5/11/chartex" xmlns:cx6="http://schemas.microsoft.com/office/drawing/2016/5/12/chartex" xmlns:cx7="http://schemas.microsoft.com/office/drawing/2016/5/13/chartex" xmlns:cx8="http://schemas.microsoft.com/office/drawing/2016/5/14/chartex" xmlns:m="http://schemas.openxmlformats.org/officeDocument/2006/math" xmlns:mc="http://schemas.openxmlformats.org/markup-compatibility/2006" xmlns:o="urn:schemas-microsoft-com:office:office" xmlns:oel="http://schemas.microsoft.com/office/2019/extlst" xmlns:r="http://schemas.openxmlformats.org/officeDocument/2006/relationships" xmlns:v="urn:schemas-microsoft-com:vml" xmlns:w="http://schemas.openxmlformats.org/wordprocessingml/2006/main" xmlns:w10="urn:schemas-microsoft-com:office:word" xmlns:w14="http://schemas.microsoft.com/office/word/2010/wordml" xmlns:w15="http://schemas.microsoft.com/office/word/2012/wordml" xmlns:w16="http://schemas.microsoft.com/office/word/2018/wordml" xmlns:w16cex="http://schemas.microsoft.com/office/word/2018/wordml/cex" xmlns:w16cid="http://schemas.microsoft.com/office/word/2016/wordml/cid" xmlns:w16du="http://schemas.microsoft.com/office/word/2023/wordml/word16du" xmlns:w16sdtdh="http://schemas.microsoft.com/office/word/2020/wordml/sdtdatahash" xmlns:w16se="http://schemas.microsoft.com/office/word/2015/wordml/symex" xmlns:wne="http://schemas.microsoft.com/office/word/2006/wordml" xmlns:wp="http://schemas.openxmlformats.org/drawingml/2006/wordprocessingDrawing" xmlns:wp14="http://schemas.microsoft.com/office/word/2010/wordprocessingDrawing" xmlns:wpc="http://schemas.microsoft.com/office/word/2010/wordprocessingCanvas" xmlns:wpg="http://schemas.microsoft.com/office/word/2010/wordprocessingGroup" xmlns:wpi="http://schemas.microsoft.com/office/word/2010/wordprocessingInk" xmlns:wps="http://schemas.microsoft.com/office/word/2010/wordprocessingShape" mc:Ignorable="w14 w15 w16se w16cid w16 w16cex w16sdtdh wp14">
+<w:numbering xmlns:aink="http://schemas.microsoft.com/office/drawing/2016/ink" xmlns:am3d="http://schemas.microsoft.com/office/drawing/2017/model3d" xmlns:cx="http://schemas.microsoft.com/office/drawing/2014/chartex" xmlns:cx1="http://schemas.microsoft.com/office/drawing/2015/9/8/chartex" xmlns:cx2="http://schemas.microsoft.com/office/drawing/2015/10/21/chartex" xmlns:cx3="http://schemas.microsoft.com/office/drawing/2016/5/9/chartex" xmlns:cx4="http://schemas.microsoft.com/office/drawing/2016/5/10/chartex" xmlns:cx5="http://schemas.microsoft.com/office/drawing/2016/5/11/chartex" xmlns:cx6="http://schemas.microsoft.com/office/drawing/2016/5/12/chartex" xmlns:cx7="http://schemas.microsoft.com/office/drawing/2016/5/13/chartex" xmlns:cx8="http://schemas.microsoft.com/office/drawing/2016/5/14/chartex" xmlns:m="http://schemas.openxmlformats.org/officeDocument/2006/math" xmlns:mc="http://schemas.openxmlformats.org/markup-compatibility/2006" xmlns:o="urn:schemas-microsoft-com:office:office" xmlns:oel="http://schemas.microsoft.com/office/2019/extlst" xmlns:r="http://schemas.openxmlformats.org/officeDocument/2006/relationships" xmlns:v="urn:schemas-microsoft-com:vml" xmlns:w="http://schemas.openxmlformats.org/wordprocessingml/2006/main" xmlns:w10="urn:schemas-microsoft-com:office:word" xmlns:w14="http://schemas.microsoft.com/office/word/2010/wordml" xmlns:w15="http://schemas.microsoft.com/office/word/2012/wordml" xmlns:w16="http://schemas.microsoft.com/office/word/2018/wordml" xmlns:w16cex="http://schemas.microsoft.com/office/word/2018/wordml/cex" xmlns:w16cid="http://schemas.microsoft.com/office/word/2016/wordml/cid" xmlns:w16du="http://schemas.microsoft.com/office/word/2023/wordml/word16du" xmlns:w16sdtdh="http://schemas.microsoft.com/office/word/2020/wordml/sdtdatahash" xmlns:w16sdtfl="http://schemas.microsoft.com/office/word/2024/wordml/sdtformatlock" xmlns:w16se="http://schemas.microsoft.com/office/word/2015/wordml/symex" xmlns:wne="http://schemas.microsoft.com/office/word/2006/wordml" xmlns:wp="http://schemas.openxmlformats.org/drawingml/2006/wordprocessingDrawing" xmlns:wp14="http://schemas.microsoft.com/office/word/2010/wordprocessingDrawing" xmlns:wpc="http://schemas.microsoft.com/office/word/2010/wordprocessingCanvas" xmlns:wpg="http://schemas.microsoft.com/office/word/2010/wordprocessingGroup" xmlns:wpi="http://schemas.microsoft.com/office/word/2010/wordprocessingInk" xmlns:wps="http://schemas.microsoft.com/office/word/2010/wordprocessingShape" mc:Ignorable="w14 w15 w16se w16cid w16 w16cex w16sdtdh w16sdtfl w16du wp14">
   <w:abstractNum w15:restartNumberingAfterBreak="0" w:abstractNumId="0">
     <w:nsid w:val="FFFFFF7C"/>
     <w:multiLevelType w:val="singleLevel"/>
@@ -4033,7 +4033,7 @@
 </file>
 
 <file path=word/styles.xml><?xml version="1.0" encoding="utf-8"?>
-<w:styles xmlns:mc="http://schemas.openxmlformats.org/markup-compatibility/2006" xmlns:r="http://schemas.openxmlformats.org/officeDocument/2006/relationships" xmlns:w="http://schemas.openxmlformats.org/wordprocessingml/2006/main" xmlns:w14="http://schemas.microsoft.com/office/word/2010/wordml" xmlns:w15="http://schemas.microsoft.com/office/word/2012/wordml" xmlns:w16="http://schemas.microsoft.com/office/word/2018/wordml" xmlns:w16cex="http://schemas.microsoft.com/office/word/2018/wordml/cex" xmlns:w16cid="http://schemas.microsoft.com/office/word/2016/wordml/cid" xmlns:w16sdtdh="http://schemas.microsoft.com/office/word/2020/wordml/sdtdatahash" xmlns:w16se="http://schemas.microsoft.com/office/word/2015/wordml/symex" mc:Ignorable="w14 w15 w16se w16cid w16 w16cex w16sdtdh">
+<w:styles xmlns:mc="http://schemas.openxmlformats.org/markup-compatibility/2006" xmlns:r="http://schemas.openxmlformats.org/officeDocument/2006/relationships" xmlns:w="http://schemas.openxmlformats.org/wordprocessingml/2006/main" xmlns:w14="http://schemas.microsoft.com/office/word/2010/wordml" xmlns:w15="http://schemas.microsoft.com/office/word/2012/wordml" xmlns:w16="http://schemas.microsoft.com/office/word/2018/wordml" xmlns:w16cex="http://schemas.microsoft.com/office/word/2018/wordml/cex" xmlns:w16cid="http://schemas.microsoft.com/office/word/2016/wordml/cid" xmlns:w16du="http://schemas.microsoft.com/office/word/2023/wordml/word16du" xmlns:w16sdtdh="http://schemas.microsoft.com/office/word/2020/wordml/sdtdatahash" xmlns:w16sdtfl="http://schemas.microsoft.com/office/word/2024/wordml/sdtformatlock" xmlns:w16se="http://schemas.microsoft.com/office/word/2015/wordml/symex" mc:Ignorable="w14 w15 w16se w16cid w16 w16cex w16sdtdh w16sdtfl w16du">
   <w:docDefaults>
     <w:rPrDefault>
       <w:rPr>

--- a/docs/answers/as-arithmeticoncomplexnumbers.docx
+++ b/docs/answers/as-arithmeticoncomplexnumbers.docx
@@ -7,31 +7,7 @@
         <w:pStyle w:val="Title"/>
       </w:pPr>
       <w:r>
-        <w:t xml:space="preserve">Answers:</w:t>
-      </w:r>
-      <w:r>
-        <w:t xml:space="preserve"> </w:t>
-      </w:r>
-      <w:r>
-        <w:t xml:space="preserve">Arithmetic</w:t>
-      </w:r>
-      <w:r>
-        <w:t xml:space="preserve"> </w:t>
-      </w:r>
-      <w:r>
-        <w:t xml:space="preserve">on</w:t>
-      </w:r>
-      <w:r>
-        <w:t xml:space="preserve"> </w:t>
-      </w:r>
-      <w:r>
-        <w:t xml:space="preserve">complex</w:t>
-      </w:r>
-      <w:r>
-        <w:t xml:space="preserve"> </w:t>
-      </w:r>
-      <w:r>
-        <w:t xml:space="preserve">numbers</w:t>
+        <w:t xml:space="preserve">Answers: Arithmetic on complex numbers</w:t>
       </w:r>
     </w:p>
     <w:p>
@@ -39,13 +15,7 @@
         <w:pStyle w:val="Author"/>
       </w:pPr>
       <w:r>
-        <w:t xml:space="preserve">Charlotte</w:t>
-      </w:r>
-      <w:r>
-        <w:t xml:space="preserve"> </w:t>
-      </w:r>
-      <w:r>
-        <w:t xml:space="preserve">McCarthy</w:t>
+        <w:t xml:space="preserve">Charlotte McCarthy</w:t>
       </w:r>
     </w:p>
     <w:p>
@@ -61,73 +31,7 @@
         <w:pStyle w:val="Abstract"/>
       </w:pPr>
       <w:r>
-        <w:t xml:space="preserve">Answers</w:t>
-      </w:r>
-      <w:r>
-        <w:t xml:space="preserve"> </w:t>
-      </w:r>
-      <w:r>
-        <w:t xml:space="preserve">to</w:t>
-      </w:r>
-      <w:r>
-        <w:t xml:space="preserve"> </w:t>
-      </w:r>
-      <w:r>
-        <w:t xml:space="preserve">questions</w:t>
-      </w:r>
-      <w:r>
-        <w:t xml:space="preserve"> </w:t>
-      </w:r>
-      <w:r>
-        <w:t xml:space="preserve">relating</w:t>
-      </w:r>
-      <w:r>
-        <w:t xml:space="preserve"> </w:t>
-      </w:r>
-      <w:r>
-        <w:t xml:space="preserve">to</w:t>
-      </w:r>
-      <w:r>
-        <w:t xml:space="preserve"> </w:t>
-      </w:r>
-      <w:r>
-        <w:t xml:space="preserve">the</w:t>
-      </w:r>
-      <w:r>
-        <w:t xml:space="preserve"> </w:t>
-      </w:r>
-      <w:r>
-        <w:t xml:space="preserve">guide</w:t>
-      </w:r>
-      <w:r>
-        <w:t xml:space="preserve"> </w:t>
-      </w:r>
-      <w:r>
-        <w:t xml:space="preserve">on</w:t>
-      </w:r>
-      <w:r>
-        <w:t xml:space="preserve"> </w:t>
-      </w:r>
-      <w:r>
-        <w:t xml:space="preserve">arithmetic</w:t>
-      </w:r>
-      <w:r>
-        <w:t xml:space="preserve"> </w:t>
-      </w:r>
-      <w:r>
-        <w:t xml:space="preserve">on</w:t>
-      </w:r>
-      <w:r>
-        <w:t xml:space="preserve"> </w:t>
-      </w:r>
-      <w:r>
-        <w:t xml:space="preserve">complex</w:t>
-      </w:r>
-      <w:r>
-        <w:t xml:space="preserve"> </w:t>
-      </w:r>
-      <w:r>
-        <w:t xml:space="preserve">numbers.</w:t>
+        <w:t xml:space="preserve">Answers to questions relating to the guide on arithmetic on complex numbers.</w:t>
       </w:r>
     </w:p>
     <w:p>
@@ -204,8 +108,8 @@
         <m:d>
           <m:dPr>
             <m:begChr m:val="("/>
+            <m:sepChr m:val=""/>
             <m:endChr m:val=")"/>
-            <m:sepChr m:val=""/>
             <m:grow/>
           </m:dPr>
           <m:e>
@@ -235,8 +139,8 @@
         <m:d>
           <m:dPr>
             <m:begChr m:val="("/>
+            <m:sepChr m:val=""/>
             <m:endChr m:val=")"/>
-            <m:sepChr m:val=""/>
             <m:grow/>
           </m:dPr>
           <m:e>
@@ -297,8 +201,8 @@
         <m:d>
           <m:dPr>
             <m:begChr m:val="("/>
+            <m:sepChr m:val=""/>
             <m:endChr m:val=")"/>
-            <m:sepChr m:val=""/>
             <m:grow/>
           </m:dPr>
           <m:e>
@@ -328,8 +232,8 @@
         <m:d>
           <m:dPr>
             <m:begChr m:val="("/>
+            <m:sepChr m:val=""/>
             <m:endChr m:val=")"/>
-            <m:sepChr m:val=""/>
             <m:grow/>
           </m:dPr>
           <m:e>
@@ -390,8 +294,8 @@
         <m:d>
           <m:dPr>
             <m:begChr m:val="("/>
+            <m:sepChr m:val=""/>
             <m:endChr m:val=")"/>
-            <m:sepChr m:val=""/>
             <m:grow/>
           </m:dPr>
           <m:e>
@@ -429,8 +333,8 @@
         <m:d>
           <m:dPr>
             <m:begChr m:val="("/>
+            <m:sepChr m:val=""/>
             <m:endChr m:val=")"/>
-            <m:sepChr m:val=""/>
             <m:grow/>
           </m:dPr>
           <m:e>
@@ -477,8 +381,8 @@
         <m:d>
           <m:dPr>
             <m:begChr m:val="("/>
+            <m:sepChr m:val=""/>
             <m:endChr m:val=")"/>
-            <m:sepChr m:val=""/>
             <m:grow/>
           </m:dPr>
           <m:e>
@@ -534,8 +438,8 @@
         <m:d>
           <m:dPr>
             <m:begChr m:val="("/>
+            <m:sepChr m:val=""/>
             <m:endChr m:val=")"/>
-            <m:sepChr m:val=""/>
             <m:grow/>
           </m:dPr>
           <m:e>
@@ -573,8 +477,8 @@
         <m:d>
           <m:dPr>
             <m:begChr m:val="("/>
+            <m:sepChr m:val=""/>
             <m:endChr m:val=")"/>
-            <m:sepChr m:val=""/>
             <m:grow/>
           </m:dPr>
           <m:e>
@@ -612,8 +516,8 @@
         <m:d>
           <m:dPr>
             <m:begChr m:val="("/>
+            <m:sepChr m:val=""/>
             <m:endChr m:val=")"/>
-            <m:sepChr m:val=""/>
             <m:grow/>
           </m:dPr>
           <m:e>
@@ -681,8 +585,8 @@
         <m:d>
           <m:dPr>
             <m:begChr m:val="("/>
+            <m:sepChr m:val=""/>
             <m:endChr m:val=")"/>
-            <m:sepChr m:val=""/>
             <m:grow/>
           </m:dPr>
           <m:e>
@@ -720,8 +624,8 @@
         <m:d>
           <m:dPr>
             <m:begChr m:val="("/>
+            <m:sepChr m:val=""/>
             <m:endChr m:val=")"/>
-            <m:sepChr m:val=""/>
             <m:grow/>
           </m:dPr>
           <m:e>
@@ -748,8 +652,8 @@
         <m:d>
           <m:dPr>
             <m:begChr m:val="("/>
+            <m:sepChr m:val=""/>
             <m:endChr m:val=")"/>
-            <m:sepChr m:val=""/>
             <m:grow/>
           </m:dPr>
           <m:e>
@@ -806,8 +710,8 @@
         <m:d>
           <m:dPr>
             <m:begChr m:val="("/>
+            <m:sepChr m:val=""/>
             <m:endChr m:val=")"/>
-            <m:sepChr m:val=""/>
             <m:grow/>
           </m:dPr>
           <m:e>
@@ -845,8 +749,8 @@
         <m:d>
           <m:dPr>
             <m:begChr m:val="("/>
+            <m:sepChr m:val=""/>
             <m:endChr m:val=")"/>
-            <m:sepChr m:val=""/>
             <m:grow/>
           </m:dPr>
           <m:e>
@@ -873,8 +777,8 @@
         <m:d>
           <m:dPr>
             <m:begChr m:val="("/>
+            <m:sepChr m:val=""/>
             <m:endChr m:val=")"/>
-            <m:sepChr m:val=""/>
             <m:grow/>
           </m:dPr>
           <m:e>
@@ -912,8 +816,8 @@
         <m:d>
           <m:dPr>
             <m:begChr m:val="("/>
+            <m:sepChr m:val=""/>
             <m:endChr m:val=")"/>
-            <m:sepChr m:val=""/>
             <m:grow/>
           </m:dPr>
           <m:e>
@@ -948,8 +852,8 @@
         <m:d>
           <m:dPr>
             <m:begChr m:val="("/>
+            <m:sepChr m:val=""/>
             <m:endChr m:val=")"/>
-            <m:sepChr m:val=""/>
             <m:grow/>
           </m:dPr>
           <m:e>
@@ -1007,8 +911,8 @@
         <m:d>
           <m:dPr>
             <m:begChr m:val="("/>
+            <m:sepChr m:val=""/>
             <m:endChr m:val=")"/>
-            <m:sepChr m:val=""/>
             <m:grow/>
           </m:dPr>
           <m:e>
@@ -1032,8 +936,8 @@
         <m:d>
           <m:dPr>
             <m:begChr m:val="("/>
+            <m:sepChr m:val=""/>
             <m:endChr m:val=")"/>
-            <m:sepChr m:val=""/>
             <m:grow/>
           </m:dPr>
           <m:e>
@@ -1100,8 +1004,8 @@
         <m:d>
           <m:dPr>
             <m:begChr m:val="("/>
+            <m:sepChr m:val=""/>
             <m:endChr m:val=")"/>
-            <m:sepChr m:val=""/>
             <m:grow/>
           </m:dPr>
           <m:e>
@@ -1122,8 +1026,8 @@
         <m:d>
           <m:dPr>
             <m:begChr m:val="("/>
+            <m:sepChr m:val=""/>
             <m:endChr m:val=")"/>
-            <m:sepChr m:val=""/>
             <m:grow/>
           </m:dPr>
           <m:e>
@@ -1181,8 +1085,8 @@
         <m:d>
           <m:dPr>
             <m:begChr m:val="("/>
+            <m:sepChr m:val=""/>
             <m:endChr m:val=")"/>
-            <m:sepChr m:val=""/>
             <m:grow/>
           </m:dPr>
           <m:e>
@@ -1245,8 +1149,8 @@
             <m:d>
               <m:dPr>
                 <m:begChr m:val="("/>
+                <m:sepChr m:val=""/>
                 <m:endChr m:val=")"/>
-                <m:sepChr m:val=""/>
                 <m:grow/>
               </m:dPr>
               <m:e>
@@ -1325,8 +1229,8 @@
             <m:d>
               <m:dPr>
                 <m:begChr m:val="("/>
+                <m:sepChr m:val=""/>
                 <m:endChr m:val=")"/>
-                <m:sepChr m:val=""/>
                 <m:grow/>
               </m:dPr>
               <m:e>
@@ -1402,8 +1306,8 @@
             <m:d>
               <m:dPr>
                 <m:begChr m:val="("/>
+                <m:sepChr m:val=""/>
                 <m:endChr m:val=")"/>
-                <m:sepChr m:val=""/>
                 <m:grow/>
               </m:dPr>
               <m:e>
@@ -1434,8 +1338,8 @@
         <m:d>
           <m:dPr>
             <m:begChr m:val="("/>
+            <m:sepChr m:val=""/>
             <m:endChr m:val=")"/>
-            <m:sepChr m:val=""/>
             <m:grow/>
           </m:dPr>
           <m:e>
@@ -1501,8 +1405,8 @@
             <m:d>
               <m:dPr>
                 <m:begChr m:val="("/>
+                <m:sepChr m:val=""/>
                 <m:endChr m:val=")"/>
-                <m:sepChr m:val=""/>
                 <m:grow/>
               </m:dPr>
               <m:e>
@@ -1599,8 +1503,8 @@
         <m:d>
           <m:dPr>
             <m:begChr m:val="("/>
+            <m:sepChr m:val=""/>
             <m:endChr m:val=")"/>
-            <m:sepChr m:val=""/>
             <m:grow/>
           </m:dPr>
           <m:e>
@@ -1624,8 +1528,8 @@
         <m:d>
           <m:dPr>
             <m:begChr m:val="("/>
+            <m:sepChr m:val=""/>
             <m:endChr m:val=")"/>
-            <m:sepChr m:val=""/>
             <m:grow/>
           </m:dPr>
           <m:e>
@@ -1695,8 +1599,8 @@
         <m:d>
           <m:dPr>
             <m:begChr m:val="("/>
+            <m:sepChr m:val=""/>
             <m:endChr m:val=")"/>
-            <m:sepChr m:val=""/>
             <m:grow/>
           </m:dPr>
           <m:e>
@@ -2593,8 +2497,8 @@
             <m:d>
               <m:dPr>
                 <m:begChr m:val="("/>
+                <m:sepChr m:val=""/>
                 <m:endChr m:val=")"/>
-                <m:sepChr m:val=""/>
                 <m:grow/>
               </m:dPr>
               <m:e>
@@ -2618,8 +2522,8 @@
             <m:d>
               <m:dPr>
                 <m:begChr m:val="("/>
+                <m:sepChr m:val=""/>
                 <m:endChr m:val=")"/>
-                <m:sepChr m:val=""/>
                 <m:grow/>
               </m:dPr>
               <m:e>
@@ -2693,8 +2597,8 @@
         <m:d>
           <m:dPr>
             <m:begChr m:val="("/>
+            <m:sepChr m:val=""/>
             <m:endChr m:val=")"/>
-            <m:sepChr m:val=""/>
             <m:grow/>
           </m:dPr>
           <m:e>
@@ -2724,8 +2628,8 @@
         <m:d>
           <m:dPr>
             <m:begChr m:val="("/>
+            <m:sepChr m:val=""/>
             <m:endChr m:val=")"/>
-            <m:sepChr m:val=""/>
             <m:grow/>
           </m:dPr>
           <m:e>
@@ -2786,8 +2690,8 @@
         <m:d>
           <m:dPr>
             <m:begChr m:val="("/>
+            <m:sepChr m:val=""/>
             <m:endChr m:val=")"/>
-            <m:sepChr m:val=""/>
             <m:grow/>
           </m:dPr>
           <m:e>
@@ -2811,8 +2715,8 @@
         <m:d>
           <m:dPr>
             <m:begChr m:val="("/>
+            <m:sepChr m:val=""/>
             <m:endChr m:val=")"/>
-            <m:sepChr m:val=""/>
             <m:grow/>
           </m:dPr>
           <m:e>
@@ -2839,8 +2743,8 @@
         <m:d>
           <m:dPr>
             <m:begChr m:val="("/>
+            <m:sepChr m:val=""/>
             <m:endChr m:val=")"/>
-            <m:sepChr m:val=""/>
             <m:grow/>
           </m:dPr>
           <m:e>
@@ -2918,8 +2822,8 @@
             <m:d>
               <m:dPr>
                 <m:begChr m:val="("/>
+                <m:sepChr m:val=""/>
                 <m:endChr m:val=")"/>
-                <m:sepChr m:val=""/>
                 <m:grow/>
               </m:dPr>
               <m:e>
@@ -2949,8 +2853,8 @@
             <m:d>
               <m:dPr>
                 <m:begChr m:val="("/>
+                <m:sepChr m:val=""/>
                 <m:endChr m:val=")"/>
-                <m:sepChr m:val=""/>
                 <m:grow/>
               </m:dPr>
               <m:e>
@@ -3031,8 +2935,8 @@
                 <m:d>
                   <m:dPr>
                     <m:begChr m:val="("/>
+                    <m:sepChr m:val=""/>
                     <m:endChr m:val=")"/>
-                    <m:sepChr m:val=""/>
                     <m:grow/>
                   </m:dPr>
                   <m:e>
@@ -3062,8 +2966,8 @@
             <m:d>
               <m:dPr>
                 <m:begChr m:val="("/>
+                <m:sepChr m:val=""/>
                 <m:endChr m:val=")"/>
-                <m:sepChr m:val=""/>
                 <m:grow/>
               </m:dPr>
               <m:e>
@@ -3090,8 +2994,8 @@
             <m:d>
               <m:dPr>
                 <m:begChr m:val="("/>
+                <m:sepChr m:val=""/>
                 <m:endChr m:val=")"/>
-                <m:sepChr m:val=""/>
                 <m:grow/>
               </m:dPr>
               <m:e>
@@ -3165,8 +3069,8 @@
             <m:d>
               <m:dPr>
                 <m:begChr m:val="("/>
+                <m:sepChr m:val=""/>
                 <m:endChr m:val=")"/>
-                <m:sepChr m:val=""/>
                 <m:grow/>
               </m:dPr>
               <m:e>
@@ -3198,8 +3102,8 @@
                     <m:d>
                       <m:dPr>
                         <m:begChr m:val="("/>
+                        <m:sepChr m:val=""/>
                         <m:endChr m:val=")"/>
-                        <m:sepChr m:val=""/>
                         <m:grow/>
                       </m:dPr>
                       <m:e>
